--- a/Cloud Guild Doc.docx
+++ b/Cloud Guild Doc.docx
@@ -161,6 +161,7 @@
         <w:t>Terraform Scripts</w:t>
       </w:r>
     </w:p>
+    <w:p/>
     <w:p>
       <w:r>
         <w:drawing>
@@ -198,6 +199,1650 @@
             </a:graphic>
           </wp:inline>
         </w:drawing>
+      </w:r>
+    </w:p>
+    <w:p/>
+    <w:p>
+      <w:r>
+        <w:t>Script Execution</w:t>
+      </w:r>
+    </w:p>
+    <w:p>
+      <w:r>
+        <w:t>PS D:\cloudguild23\terrform-vpc&gt; .\terraform.exe apply</w:t>
+      </w:r>
+    </w:p>
+    <w:p>
+      <w:proofErr w:type="spellStart"/>
+      <w:r>
+        <w:t>google_compute_network.vpc_network</w:t>
+      </w:r>
+      <w:proofErr w:type="spellEnd"/>
+      <w:r>
+        <w:t>: Refreshing state... [id=projects/moonlit-text-385314/global/networks/terraform-network]</w:t>
+      </w:r>
+    </w:p>
+    <w:p>
+      <w:proofErr w:type="spellStart"/>
+      <w:r>
+        <w:t>google_compute_subnetwork.public</w:t>
+      </w:r>
+      <w:proofErr w:type="spellEnd"/>
+      <w:r>
+        <w:t>-subnetwork: Refreshing state... [id=projects/moonlit-text-385314/regions/us-central1/subnetworks/terraform-subnetwork]</w:t>
+      </w:r>
+    </w:p>
+    <w:p/>
+    <w:p>
+      <w:r>
+        <w:t>Terraform used the selected providers to generate the following execution plan. Resource actions are indicated with the</w:t>
+      </w:r>
+    </w:p>
+    <w:p>
+      <w:r>
+        <w:lastRenderedPageBreak/>
+        <w:t>following symbols:</w:t>
+      </w:r>
+    </w:p>
+    <w:p>
+      <w:r>
+        <w:t xml:space="preserve">  + create</w:t>
+      </w:r>
+    </w:p>
+    <w:p>
+      <w:r>
+        <w:t xml:space="preserve">  - destroy</w:t>
+      </w:r>
+    </w:p>
+    <w:p/>
+    <w:p>
+      <w:r>
+        <w:t>Terraform will perform the following actions:</w:t>
+      </w:r>
+    </w:p>
+    <w:p/>
+    <w:p>
+      <w:r>
+        <w:t xml:space="preserve">  # </w:t>
+      </w:r>
+      <w:proofErr w:type="spellStart"/>
+      <w:r>
+        <w:t>google_compute_network.vpc_network</w:t>
+      </w:r>
+      <w:proofErr w:type="spellEnd"/>
+      <w:r>
+        <w:t xml:space="preserve"> will be destroyed</w:t>
+      </w:r>
+    </w:p>
+    <w:p>
+      <w:r>
+        <w:t xml:space="preserve">  # (because </w:t>
+      </w:r>
+      <w:proofErr w:type="spellStart"/>
+      <w:r>
+        <w:t>google_compute_network.vpc_network</w:t>
+      </w:r>
+      <w:proofErr w:type="spellEnd"/>
+      <w:r>
+        <w:t xml:space="preserve"> is not in configuration)</w:t>
+      </w:r>
+    </w:p>
+    <w:p>
+      <w:r>
+        <w:t xml:space="preserve">  - resource "</w:t>
+      </w:r>
+      <w:proofErr w:type="spellStart"/>
+      <w:r>
+        <w:t>google_compute_network</w:t>
+      </w:r>
+      <w:proofErr w:type="spellEnd"/>
+      <w:r>
+        <w:t>" "</w:t>
+      </w:r>
+      <w:proofErr w:type="spellStart"/>
+      <w:r>
+        <w:t>vpc_network</w:t>
+      </w:r>
+      <w:proofErr w:type="spellEnd"/>
+      <w:r>
+        <w:t>" {</w:t>
+      </w:r>
+    </w:p>
+    <w:p>
+      <w:r>
+        <w:t xml:space="preserve">      - </w:t>
+      </w:r>
+      <w:proofErr w:type="spellStart"/>
+      <w:r>
+        <w:t>auto_create_subnetworks</w:t>
+      </w:r>
+      <w:proofErr w:type="spellEnd"/>
+      <w:r>
+        <w:t xml:space="preserve">         = true -&gt; null</w:t>
+      </w:r>
+    </w:p>
+    <w:p>
+      <w:r>
+        <w:t xml:space="preserve">      - </w:t>
+      </w:r>
+      <w:proofErr w:type="spellStart"/>
+      <w:r>
+        <w:t>delete_default_routes_on_create</w:t>
+      </w:r>
+      <w:proofErr w:type="spellEnd"/>
+      <w:r>
+        <w:t xml:space="preserve"> = false -&gt; null</w:t>
+      </w:r>
+    </w:p>
+    <w:p>
+      <w:r>
+        <w:t xml:space="preserve">      - id                              = "projects/moonlit-text-385314/global/networks/terraform-network" -&gt; null</w:t>
+      </w:r>
+    </w:p>
+    <w:p>
+      <w:r>
+        <w:t xml:space="preserve">      - name                            = "terraform-network" -&gt; null</w:t>
+      </w:r>
+    </w:p>
+    <w:p>
+      <w:r>
+        <w:t xml:space="preserve">      - project                         = "moonlit-text-385314" -&gt; null</w:t>
+      </w:r>
+    </w:p>
+    <w:p>
+      <w:r>
+        <w:t xml:space="preserve">      - </w:t>
+      </w:r>
+      <w:proofErr w:type="spellStart"/>
+      <w:r>
+        <w:t>routing_mode</w:t>
+      </w:r>
+      <w:proofErr w:type="spellEnd"/>
+      <w:r>
+        <w:t xml:space="preserve">                    = "REGIONAL" -&gt; null</w:t>
+      </w:r>
+    </w:p>
+    <w:p>
+      <w:r>
+        <w:t xml:space="preserve">      - </w:t>
+      </w:r>
+      <w:proofErr w:type="spellStart"/>
+      <w:r>
+        <w:t>self_link</w:t>
+      </w:r>
+      <w:proofErr w:type="spellEnd"/>
+      <w:r>
+        <w:t xml:space="preserve">                       = "https://www.googleapis.com/compute/v1/projects/moonlit-text-385314/global/networks/terraform-network" -&gt; null</w:t>
+      </w:r>
+    </w:p>
+    <w:p>
+      <w:r>
+        <w:t xml:space="preserve">    }</w:t>
+      </w:r>
+    </w:p>
+    <w:p/>
+    <w:p>
+      <w:r>
+        <w:t xml:space="preserve">  # google_compute_network.vpc_network01 will be created</w:t>
+      </w:r>
+    </w:p>
+    <w:p>
+      <w:r>
+        <w:t xml:space="preserve">  + resource "</w:t>
+      </w:r>
+      <w:proofErr w:type="spellStart"/>
+      <w:r>
+        <w:t>google_compute_network</w:t>
+      </w:r>
+      <w:proofErr w:type="spellEnd"/>
+      <w:r>
+        <w:t>" "vpc_network01" {</w:t>
+      </w:r>
+    </w:p>
+    <w:p>
+      <w:r>
+        <w:t xml:space="preserve">      + </w:t>
+      </w:r>
+      <w:proofErr w:type="spellStart"/>
+      <w:r>
+        <w:t>auto_create_subnetworks</w:t>
+      </w:r>
+      <w:proofErr w:type="spellEnd"/>
+      <w:r>
+        <w:t xml:space="preserve">         = true</w:t>
+      </w:r>
+    </w:p>
+    <w:p>
+      <w:r>
+        <w:t xml:space="preserve">      + </w:t>
+      </w:r>
+      <w:proofErr w:type="spellStart"/>
+      <w:r>
+        <w:t>delete_default_routes_on_create</w:t>
+      </w:r>
+      <w:proofErr w:type="spellEnd"/>
+      <w:r>
+        <w:t xml:space="preserve"> = false</w:t>
+      </w:r>
+    </w:p>
+    <w:p>
+      <w:r>
+        <w:t xml:space="preserve">      + gateway_ipv4                    = (known after apply)</w:t>
+      </w:r>
+    </w:p>
+    <w:p>
+      <w:r>
+        <w:t xml:space="preserve">      + id                              = (known after apply)</w:t>
+      </w:r>
+    </w:p>
+    <w:p>
+      <w:r>
+        <w:t xml:space="preserve">      + ipv4_range                      = (known after apply)</w:t>
+      </w:r>
+    </w:p>
+    <w:p>
+      <w:r>
+        <w:t xml:space="preserve">      + name                            = "vpc-net-poc-01"</w:t>
+      </w:r>
+    </w:p>
+    <w:p>
+      <w:r>
+        <w:t xml:space="preserve">      + project                         = (known after apply)</w:t>
+      </w:r>
+    </w:p>
+    <w:p>
+      <w:r>
+        <w:t xml:space="preserve">      + </w:t>
+      </w:r>
+      <w:proofErr w:type="spellStart"/>
+      <w:r>
+        <w:t>routing_mode</w:t>
+      </w:r>
+      <w:proofErr w:type="spellEnd"/>
+      <w:r>
+        <w:t xml:space="preserve">                    = (known after apply)</w:t>
+      </w:r>
+    </w:p>
+    <w:p>
+      <w:r>
+        <w:t xml:space="preserve">      + </w:t>
+      </w:r>
+      <w:proofErr w:type="spellStart"/>
+      <w:r>
+        <w:t>self_link</w:t>
+      </w:r>
+      <w:proofErr w:type="spellEnd"/>
+      <w:r>
+        <w:t xml:space="preserve">                       = (known after apply)</w:t>
+      </w:r>
+    </w:p>
+    <w:p>
+      <w:r>
+        <w:t xml:space="preserve">    }</w:t>
+      </w:r>
+    </w:p>
+    <w:p/>
+    <w:p>
+      <w:r>
+        <w:t xml:space="preserve">  # google_compute_network.vpc_network02 will be created</w:t>
+      </w:r>
+    </w:p>
+    <w:p>
+      <w:r>
+        <w:t xml:space="preserve">  + resource "</w:t>
+      </w:r>
+      <w:proofErr w:type="spellStart"/>
+      <w:r>
+        <w:t>google_compute_network</w:t>
+      </w:r>
+      <w:proofErr w:type="spellEnd"/>
+      <w:r>
+        <w:t>" "vpc_network02" {</w:t>
+      </w:r>
+    </w:p>
+    <w:p>
+      <w:r>
+        <w:t xml:space="preserve">      + </w:t>
+      </w:r>
+      <w:proofErr w:type="spellStart"/>
+      <w:r>
+        <w:t>auto_create_subnetworks</w:t>
+      </w:r>
+      <w:proofErr w:type="spellEnd"/>
+      <w:r>
+        <w:t xml:space="preserve">         = true</w:t>
+      </w:r>
+    </w:p>
+    <w:p>
+      <w:r>
+        <w:t xml:space="preserve">      + </w:t>
+      </w:r>
+      <w:proofErr w:type="spellStart"/>
+      <w:r>
+        <w:t>delete_default_routes_on_create</w:t>
+      </w:r>
+      <w:proofErr w:type="spellEnd"/>
+      <w:r>
+        <w:t xml:space="preserve"> = false</w:t>
+      </w:r>
+    </w:p>
+    <w:p>
+      <w:r>
+        <w:t xml:space="preserve">      + gateway_ipv4                    = (known after apply)</w:t>
+      </w:r>
+    </w:p>
+    <w:p>
+      <w:r>
+        <w:t xml:space="preserve">      + id                              = (known after apply)</w:t>
+      </w:r>
+    </w:p>
+    <w:p>
+      <w:r>
+        <w:t xml:space="preserve">      + ipv4_range                      = (known after apply)</w:t>
+      </w:r>
+    </w:p>
+    <w:p>
+      <w:r>
+        <w:t xml:space="preserve">      + name                            = "vpc-net-poc-02"</w:t>
+      </w:r>
+    </w:p>
+    <w:p>
+      <w:r>
+        <w:t xml:space="preserve">      + project                         = (known after apply)</w:t>
+      </w:r>
+    </w:p>
+    <w:p>
+      <w:r>
+        <w:t xml:space="preserve">      + </w:t>
+      </w:r>
+      <w:proofErr w:type="spellStart"/>
+      <w:r>
+        <w:t>routing_mode</w:t>
+      </w:r>
+      <w:proofErr w:type="spellEnd"/>
+      <w:r>
+        <w:t xml:space="preserve">                    = (known after apply)</w:t>
+      </w:r>
+    </w:p>
+    <w:p>
+      <w:r>
+        <w:t xml:space="preserve">      + </w:t>
+      </w:r>
+      <w:proofErr w:type="spellStart"/>
+      <w:r>
+        <w:t>self_link</w:t>
+      </w:r>
+      <w:proofErr w:type="spellEnd"/>
+      <w:r>
+        <w:t xml:space="preserve">                       = (known after apply)</w:t>
+      </w:r>
+    </w:p>
+    <w:p>
+      <w:r>
+        <w:t xml:space="preserve">    }</w:t>
+      </w:r>
+    </w:p>
+    <w:p/>
+    <w:p>
+      <w:r>
+        <w:t xml:space="preserve">  # google_compute_network.vpc_network03 will be created</w:t>
+      </w:r>
+    </w:p>
+    <w:p>
+      <w:r>
+        <w:t xml:space="preserve">  + resource "</w:t>
+      </w:r>
+      <w:proofErr w:type="spellStart"/>
+      <w:r>
+        <w:t>google_compute_network</w:t>
+      </w:r>
+      <w:proofErr w:type="spellEnd"/>
+      <w:r>
+        <w:t>" "vpc_network03" {</w:t>
+      </w:r>
+    </w:p>
+    <w:p>
+      <w:r>
+        <w:t xml:space="preserve">      + </w:t>
+      </w:r>
+      <w:proofErr w:type="spellStart"/>
+      <w:r>
+        <w:t>auto_create_subnetworks</w:t>
+      </w:r>
+      <w:proofErr w:type="spellEnd"/>
+      <w:r>
+        <w:t xml:space="preserve">         = true</w:t>
+      </w:r>
+    </w:p>
+    <w:p>
+      <w:r>
+        <w:t xml:space="preserve">      + </w:t>
+      </w:r>
+      <w:proofErr w:type="spellStart"/>
+      <w:r>
+        <w:t>delete_default_routes_on_create</w:t>
+      </w:r>
+      <w:proofErr w:type="spellEnd"/>
+      <w:r>
+        <w:t xml:space="preserve"> = false</w:t>
+      </w:r>
+    </w:p>
+    <w:p>
+      <w:r>
+        <w:t xml:space="preserve">      + gateway_ipv4                    = (known after apply)</w:t>
+      </w:r>
+    </w:p>
+    <w:p>
+      <w:r>
+        <w:t xml:space="preserve">      + id                              = (known after apply)</w:t>
+      </w:r>
+    </w:p>
+    <w:p>
+      <w:r>
+        <w:t xml:space="preserve">      + ipv4_range                      = (known after apply)</w:t>
+      </w:r>
+    </w:p>
+    <w:p>
+      <w:r>
+        <w:t xml:space="preserve">      + name                            = "vpc-net-poc-03"</w:t>
+      </w:r>
+    </w:p>
+    <w:p>
+      <w:r>
+        <w:t xml:space="preserve">      + project                         = (known after apply)</w:t>
+      </w:r>
+    </w:p>
+    <w:p>
+      <w:r>
+        <w:t xml:space="preserve">      + </w:t>
+      </w:r>
+      <w:proofErr w:type="spellStart"/>
+      <w:r>
+        <w:t>routing_mode</w:t>
+      </w:r>
+      <w:proofErr w:type="spellEnd"/>
+      <w:r>
+        <w:t xml:space="preserve">                    = (known after apply)</w:t>
+      </w:r>
+    </w:p>
+    <w:p>
+      <w:r>
+        <w:t xml:space="preserve">      + </w:t>
+      </w:r>
+      <w:proofErr w:type="spellStart"/>
+      <w:r>
+        <w:t>self_link</w:t>
+      </w:r>
+      <w:proofErr w:type="spellEnd"/>
+      <w:r>
+        <w:t xml:space="preserve">                       = (known after apply)</w:t>
+      </w:r>
+    </w:p>
+    <w:p>
+      <w:r>
+        <w:t xml:space="preserve">    }</w:t>
+      </w:r>
+    </w:p>
+    <w:p/>
+    <w:p>
+      <w:r>
+        <w:t xml:space="preserve">  # google_compute_network.vpc_network04 will be created</w:t>
+      </w:r>
+    </w:p>
+    <w:p>
+      <w:r>
+        <w:t xml:space="preserve">  + resource "</w:t>
+      </w:r>
+      <w:proofErr w:type="spellStart"/>
+      <w:r>
+        <w:t>google_compute_network</w:t>
+      </w:r>
+      <w:proofErr w:type="spellEnd"/>
+      <w:r>
+        <w:t>" "vpc_network04" {</w:t>
+      </w:r>
+    </w:p>
+    <w:p>
+      <w:r>
+        <w:t xml:space="preserve">      + </w:t>
+      </w:r>
+      <w:proofErr w:type="spellStart"/>
+      <w:r>
+        <w:t>auto_create_subnetworks</w:t>
+      </w:r>
+      <w:proofErr w:type="spellEnd"/>
+      <w:r>
+        <w:t xml:space="preserve">         = true</w:t>
+      </w:r>
+    </w:p>
+    <w:p>
+      <w:r>
+        <w:t xml:space="preserve">      + </w:t>
+      </w:r>
+      <w:proofErr w:type="spellStart"/>
+      <w:r>
+        <w:t>delete_default_routes_on_create</w:t>
+      </w:r>
+      <w:proofErr w:type="spellEnd"/>
+      <w:r>
+        <w:t xml:space="preserve"> = false</w:t>
+      </w:r>
+    </w:p>
+    <w:p>
+      <w:r>
+        <w:lastRenderedPageBreak/>
+        <w:t xml:space="preserve">      + gateway_ipv4                    = (known after apply)</w:t>
+      </w:r>
+    </w:p>
+    <w:p>
+      <w:r>
+        <w:t xml:space="preserve">      + id                              = (known after apply)</w:t>
+      </w:r>
+    </w:p>
+    <w:p>
+      <w:r>
+        <w:t xml:space="preserve">      + ipv4_range                      = (known after apply)</w:t>
+      </w:r>
+    </w:p>
+    <w:p>
+      <w:r>
+        <w:t xml:space="preserve">      + name                            = "vpc-net-poc-04"</w:t>
+      </w:r>
+    </w:p>
+    <w:p>
+      <w:r>
+        <w:t xml:space="preserve">      + project                         = (known after apply)</w:t>
+      </w:r>
+    </w:p>
+    <w:p>
+      <w:r>
+        <w:t xml:space="preserve">      + </w:t>
+      </w:r>
+      <w:proofErr w:type="spellStart"/>
+      <w:r>
+        <w:t>routing_mode</w:t>
+      </w:r>
+      <w:proofErr w:type="spellEnd"/>
+      <w:r>
+        <w:t xml:space="preserve">                    = (known after apply)</w:t>
+      </w:r>
+    </w:p>
+    <w:p>
+      <w:r>
+        <w:t xml:space="preserve">      + </w:t>
+      </w:r>
+      <w:proofErr w:type="spellStart"/>
+      <w:r>
+        <w:t>self_link</w:t>
+      </w:r>
+      <w:proofErr w:type="spellEnd"/>
+      <w:r>
+        <w:t xml:space="preserve">                       = (known after apply)</w:t>
+      </w:r>
+    </w:p>
+    <w:p>
+      <w:r>
+        <w:t xml:space="preserve">    }</w:t>
+      </w:r>
+    </w:p>
+    <w:p/>
+    <w:p>
+      <w:r>
+        <w:t xml:space="preserve">  # </w:t>
+      </w:r>
+      <w:proofErr w:type="spellStart"/>
+      <w:r>
+        <w:t>google_compute_subnetwork.public</w:t>
+      </w:r>
+      <w:proofErr w:type="spellEnd"/>
+      <w:r>
+        <w:t>-subnetwork will be destroyed</w:t>
+      </w:r>
+    </w:p>
+    <w:p>
+      <w:r>
+        <w:t xml:space="preserve">  # (because </w:t>
+      </w:r>
+      <w:proofErr w:type="spellStart"/>
+      <w:r>
+        <w:t>google_compute_subnetwork.public</w:t>
+      </w:r>
+      <w:proofErr w:type="spellEnd"/>
+      <w:r>
+        <w:t>-subnetwork is not in configuration)</w:t>
+      </w:r>
+    </w:p>
+    <w:p>
+      <w:r>
+        <w:t xml:space="preserve">  - resource "</w:t>
+      </w:r>
+      <w:proofErr w:type="spellStart"/>
+      <w:r>
+        <w:t>google_compute_subnetwork</w:t>
+      </w:r>
+      <w:proofErr w:type="spellEnd"/>
+      <w:r>
+        <w:t>" "public-subnetwork" {</w:t>
+      </w:r>
+    </w:p>
+    <w:p>
+      <w:r>
+        <w:t xml:space="preserve">      - </w:t>
+      </w:r>
+      <w:proofErr w:type="spellStart"/>
+      <w:r>
+        <w:t>creation_timestamp</w:t>
+      </w:r>
+      <w:proofErr w:type="spellEnd"/>
+      <w:r>
+        <w:t xml:space="preserve">       = "2023-05-12T04:22:32.656-07:00" -&gt; null</w:t>
+      </w:r>
+    </w:p>
+    <w:p>
+      <w:r>
+        <w:t xml:space="preserve">      - </w:t>
+      </w:r>
+      <w:proofErr w:type="spellStart"/>
+      <w:r>
+        <w:t>gateway_address</w:t>
+      </w:r>
+      <w:proofErr w:type="spellEnd"/>
+      <w:r>
+        <w:t xml:space="preserve">          = "10.2.0.1" -&gt; null</w:t>
+      </w:r>
+    </w:p>
+    <w:p>
+      <w:r>
+        <w:t xml:space="preserve">      - id                       = "projects/moonlit-text-385314/regions/us-central1/subnetworks/terraform-subnetwork" -&gt; null</w:t>
+      </w:r>
+    </w:p>
+    <w:p>
+      <w:r>
+        <w:t xml:space="preserve">      - </w:t>
+      </w:r>
+      <w:proofErr w:type="spellStart"/>
+      <w:r>
+        <w:t>ip_cidr_range</w:t>
+      </w:r>
+      <w:proofErr w:type="spellEnd"/>
+      <w:r>
+        <w:t xml:space="preserve">            = "10.2.0.0/16" -&gt; null</w:t>
+      </w:r>
+    </w:p>
+    <w:p>
+      <w:r>
+        <w:t xml:space="preserve">      - name                     = "terraform-subnetwork" -&gt; null</w:t>
+      </w:r>
+    </w:p>
+    <w:p>
+      <w:r>
+        <w:t xml:space="preserve">      - network                  = "https://www.googleapis.com/compute/v1/projects/moonlit-text-385314/global/networks/terraform-network" -&gt; null</w:t>
+      </w:r>
+    </w:p>
+    <w:p>
+      <w:r>
+        <w:t xml:space="preserve">      - </w:t>
+      </w:r>
+      <w:proofErr w:type="spellStart"/>
+      <w:r>
+        <w:t>private_ip_google_access</w:t>
+      </w:r>
+      <w:proofErr w:type="spellEnd"/>
+      <w:r>
+        <w:t xml:space="preserve"> = false -&gt; null</w:t>
+      </w:r>
+    </w:p>
+    <w:p>
+      <w:r>
+        <w:t xml:space="preserve">      - project                  = "moonlit-text-385314" -&gt; null</w:t>
+      </w:r>
+    </w:p>
+    <w:p>
+      <w:r>
+        <w:t xml:space="preserve">      - region                   = "us-central1" -&gt; null</w:t>
+      </w:r>
+    </w:p>
+    <w:p>
+      <w:r>
+        <w:t xml:space="preserve">      - </w:t>
+      </w:r>
+      <w:proofErr w:type="spellStart"/>
+      <w:r>
+        <w:t>secondary_ip_range</w:t>
+      </w:r>
+      <w:proofErr w:type="spellEnd"/>
+      <w:r>
+        <w:t xml:space="preserve">       = [] -&gt; null</w:t>
+      </w:r>
+    </w:p>
+    <w:p>
+      <w:r>
+        <w:t xml:space="preserve">      - </w:t>
+      </w:r>
+      <w:proofErr w:type="spellStart"/>
+      <w:r>
+        <w:t>self_link</w:t>
+      </w:r>
+      <w:proofErr w:type="spellEnd"/>
+      <w:r>
+        <w:t xml:space="preserve">                = "https://www.googleapis.com/compute/v1/projects/moonlit-text-385314/regions/us-central1/subnetworks/terraform-subnetwork" -&gt; null</w:t>
+      </w:r>
+    </w:p>
+    <w:p>
+      <w:r>
+        <w:t xml:space="preserve">    }</w:t>
+      </w:r>
+    </w:p>
+    <w:p/>
+    <w:p>
+      <w:r>
+        <w:t xml:space="preserve">  # google_compute_subnetwork.public-subnetwork01 will be created</w:t>
+      </w:r>
+    </w:p>
+    <w:p>
+      <w:r>
+        <w:t xml:space="preserve">  + resource "</w:t>
+      </w:r>
+      <w:proofErr w:type="spellStart"/>
+      <w:r>
+        <w:t>google_compute_subnetwork</w:t>
+      </w:r>
+      <w:proofErr w:type="spellEnd"/>
+      <w:r>
+        <w:t>" "public-subnetwork01" {</w:t>
+      </w:r>
+    </w:p>
+    <w:p>
+      <w:r>
+        <w:t xml:space="preserve">      + </w:t>
+      </w:r>
+      <w:proofErr w:type="spellStart"/>
+      <w:r>
+        <w:t>creation_timestamp</w:t>
+      </w:r>
+      <w:proofErr w:type="spellEnd"/>
+      <w:r>
+        <w:t xml:space="preserve"> = (known after apply)</w:t>
+      </w:r>
+    </w:p>
+    <w:p>
+      <w:r>
+        <w:t xml:space="preserve">      + </w:t>
+      </w:r>
+      <w:proofErr w:type="spellStart"/>
+      <w:r>
+        <w:t>enable_flow_logs</w:t>
+      </w:r>
+      <w:proofErr w:type="spellEnd"/>
+      <w:r>
+        <w:t xml:space="preserve">   = (known after apply)</w:t>
+      </w:r>
+    </w:p>
+    <w:p>
+      <w:r>
+        <w:lastRenderedPageBreak/>
+        <w:t xml:space="preserve">      + fingerprint        = (known after apply)</w:t>
+      </w:r>
+    </w:p>
+    <w:p>
+      <w:r>
+        <w:t xml:space="preserve">      + </w:t>
+      </w:r>
+      <w:proofErr w:type="spellStart"/>
+      <w:r>
+        <w:t>gateway_address</w:t>
+      </w:r>
+      <w:proofErr w:type="spellEnd"/>
+      <w:r>
+        <w:t xml:space="preserve">    = (known after apply)</w:t>
+      </w:r>
+    </w:p>
+    <w:p>
+      <w:r>
+        <w:t xml:space="preserve">      + id                 = (known after apply)</w:t>
+      </w:r>
+    </w:p>
+    <w:p>
+      <w:r>
+        <w:t xml:space="preserve">      + </w:t>
+      </w:r>
+      <w:proofErr w:type="spellStart"/>
+      <w:r>
+        <w:t>ip_cidr_range</w:t>
+      </w:r>
+      <w:proofErr w:type="spellEnd"/>
+      <w:r>
+        <w:t xml:space="preserve">      = "10.2.0.0/16"</w:t>
+      </w:r>
+    </w:p>
+    <w:p>
+      <w:r>
+        <w:t xml:space="preserve">      + name               = "vpc-subnet-poc-01"</w:t>
+      </w:r>
+    </w:p>
+    <w:p>
+      <w:r>
+        <w:t xml:space="preserve">      + network            = "vpc-net-poc-01"</w:t>
+      </w:r>
+    </w:p>
+    <w:p>
+      <w:r>
+        <w:t xml:space="preserve">      + project            = (known after apply)</w:t>
+      </w:r>
+    </w:p>
+    <w:p>
+      <w:r>
+        <w:t xml:space="preserve">      + region             = "us-central1"</w:t>
+      </w:r>
+    </w:p>
+    <w:p>
+      <w:r>
+        <w:t xml:space="preserve">      + </w:t>
+      </w:r>
+      <w:proofErr w:type="spellStart"/>
+      <w:r>
+        <w:t>secondary_ip_range</w:t>
+      </w:r>
+      <w:proofErr w:type="spellEnd"/>
+      <w:r>
+        <w:t xml:space="preserve"> = (known after apply)</w:t>
+      </w:r>
+    </w:p>
+    <w:p>
+      <w:r>
+        <w:t xml:space="preserve">      + </w:t>
+      </w:r>
+      <w:proofErr w:type="spellStart"/>
+      <w:r>
+        <w:t>self_link</w:t>
+      </w:r>
+      <w:proofErr w:type="spellEnd"/>
+      <w:r>
+        <w:t xml:space="preserve">          = (known after apply)</w:t>
+      </w:r>
+    </w:p>
+    <w:p>
+      <w:r>
+        <w:t xml:space="preserve">    }</w:t>
+      </w:r>
+    </w:p>
+    <w:p/>
+    <w:p>
+      <w:r>
+        <w:t xml:space="preserve">  # google_compute_subnetwork.public-subnetwork02 will be created</w:t>
+      </w:r>
+    </w:p>
+    <w:p>
+      <w:r>
+        <w:t xml:space="preserve">  + resource "</w:t>
+      </w:r>
+      <w:proofErr w:type="spellStart"/>
+      <w:r>
+        <w:t>google_compute_subnetwork</w:t>
+      </w:r>
+      <w:proofErr w:type="spellEnd"/>
+      <w:r>
+        <w:t>" "public-subnetwork02" {</w:t>
+      </w:r>
+    </w:p>
+    <w:p>
+      <w:r>
+        <w:t xml:space="preserve">      + </w:t>
+      </w:r>
+      <w:proofErr w:type="spellStart"/>
+      <w:r>
+        <w:t>creation_timestamp</w:t>
+      </w:r>
+      <w:proofErr w:type="spellEnd"/>
+      <w:r>
+        <w:t xml:space="preserve"> = (known after apply)</w:t>
+      </w:r>
+    </w:p>
+    <w:p>
+      <w:r>
+        <w:t xml:space="preserve">      + </w:t>
+      </w:r>
+      <w:proofErr w:type="spellStart"/>
+      <w:r>
+        <w:t>enable_flow_logs</w:t>
+      </w:r>
+      <w:proofErr w:type="spellEnd"/>
+      <w:r>
+        <w:t xml:space="preserve">   = (known after apply)</w:t>
+      </w:r>
+    </w:p>
+    <w:p>
+      <w:r>
+        <w:t xml:space="preserve">      + fingerprint        = (known after apply)</w:t>
+      </w:r>
+    </w:p>
+    <w:p>
+      <w:r>
+        <w:t xml:space="preserve">      + </w:t>
+      </w:r>
+      <w:proofErr w:type="spellStart"/>
+      <w:r>
+        <w:t>gateway_address</w:t>
+      </w:r>
+      <w:proofErr w:type="spellEnd"/>
+      <w:r>
+        <w:t xml:space="preserve">    = (known after apply)</w:t>
+      </w:r>
+    </w:p>
+    <w:p>
+      <w:r>
+        <w:t xml:space="preserve">      + id                 = (known after apply)</w:t>
+      </w:r>
+    </w:p>
+    <w:p>
+      <w:r>
+        <w:t xml:space="preserve">      + </w:t>
+      </w:r>
+      <w:proofErr w:type="spellStart"/>
+      <w:r>
+        <w:t>ip_cidr_range</w:t>
+      </w:r>
+      <w:proofErr w:type="spellEnd"/>
+      <w:r>
+        <w:t xml:space="preserve">      = "10.3.0.0/16"</w:t>
+      </w:r>
+    </w:p>
+    <w:p>
+      <w:r>
+        <w:t xml:space="preserve">      + name               = "vpc-subnet-poc-02"</w:t>
+      </w:r>
+    </w:p>
+    <w:p>
+      <w:r>
+        <w:t xml:space="preserve">      + network            = "vpc-net-poc-02"</w:t>
+      </w:r>
+    </w:p>
+    <w:p>
+      <w:r>
+        <w:t xml:space="preserve">      + project            = (known after apply)</w:t>
+      </w:r>
+    </w:p>
+    <w:p>
+      <w:r>
+        <w:t xml:space="preserve">      + region             = "us-central1"</w:t>
+      </w:r>
+    </w:p>
+    <w:p>
+      <w:r>
+        <w:t xml:space="preserve">      + </w:t>
+      </w:r>
+      <w:proofErr w:type="spellStart"/>
+      <w:r>
+        <w:t>secondary_ip_range</w:t>
+      </w:r>
+      <w:proofErr w:type="spellEnd"/>
+      <w:r>
+        <w:t xml:space="preserve"> = (known after apply)</w:t>
+      </w:r>
+    </w:p>
+    <w:p>
+      <w:r>
+        <w:t xml:space="preserve">      + </w:t>
+      </w:r>
+      <w:proofErr w:type="spellStart"/>
+      <w:r>
+        <w:t>self_link</w:t>
+      </w:r>
+      <w:proofErr w:type="spellEnd"/>
+      <w:r>
+        <w:t xml:space="preserve">          = (known after apply)</w:t>
+      </w:r>
+    </w:p>
+    <w:p>
+      <w:r>
+        <w:t xml:space="preserve">    }</w:t>
+      </w:r>
+    </w:p>
+    <w:p/>
+    <w:p>
+      <w:r>
+        <w:t xml:space="preserve">  # google_compute_subnetwork.public-subnetwork03 will be created</w:t>
+      </w:r>
+    </w:p>
+    <w:p>
+      <w:r>
+        <w:t xml:space="preserve">  + resource "</w:t>
+      </w:r>
+      <w:proofErr w:type="spellStart"/>
+      <w:r>
+        <w:t>google_compute_subnetwork</w:t>
+      </w:r>
+      <w:proofErr w:type="spellEnd"/>
+      <w:r>
+        <w:t>" "public-subnetwork03" {</w:t>
+      </w:r>
+    </w:p>
+    <w:p>
+      <w:r>
+        <w:t xml:space="preserve">      + </w:t>
+      </w:r>
+      <w:proofErr w:type="spellStart"/>
+      <w:r>
+        <w:t>creation_timestamp</w:t>
+      </w:r>
+      <w:proofErr w:type="spellEnd"/>
+      <w:r>
+        <w:t xml:space="preserve"> = (known after apply)</w:t>
+      </w:r>
+    </w:p>
+    <w:p>
+      <w:r>
+        <w:lastRenderedPageBreak/>
+        <w:t xml:space="preserve">      + </w:t>
+      </w:r>
+      <w:proofErr w:type="spellStart"/>
+      <w:r>
+        <w:t>enable_flow_logs</w:t>
+      </w:r>
+      <w:proofErr w:type="spellEnd"/>
+      <w:r>
+        <w:t xml:space="preserve">   = (known after apply)</w:t>
+      </w:r>
+    </w:p>
+    <w:p>
+      <w:r>
+        <w:t xml:space="preserve">      + fingerprint        = (known after apply)</w:t>
+      </w:r>
+    </w:p>
+    <w:p>
+      <w:r>
+        <w:t xml:space="preserve">      + </w:t>
+      </w:r>
+      <w:proofErr w:type="spellStart"/>
+      <w:r>
+        <w:t>gateway_address</w:t>
+      </w:r>
+      <w:proofErr w:type="spellEnd"/>
+      <w:r>
+        <w:t xml:space="preserve">    = (known after apply)</w:t>
+      </w:r>
+    </w:p>
+    <w:p>
+      <w:r>
+        <w:t xml:space="preserve">      + id                 = (known after apply)</w:t>
+      </w:r>
+    </w:p>
+    <w:p>
+      <w:r>
+        <w:t xml:space="preserve">      + </w:t>
+      </w:r>
+      <w:proofErr w:type="spellStart"/>
+      <w:r>
+        <w:t>ip_cidr_range</w:t>
+      </w:r>
+      <w:proofErr w:type="spellEnd"/>
+      <w:r>
+        <w:t xml:space="preserve">      = "10.4.0.0/16"</w:t>
+      </w:r>
+    </w:p>
+    <w:p>
+      <w:r>
+        <w:t xml:space="preserve">      + name               = "vpc-subnet-poc-03"</w:t>
+      </w:r>
+    </w:p>
+    <w:p>
+      <w:r>
+        <w:t xml:space="preserve">      + network            = "vpc-net-poc-03"</w:t>
+      </w:r>
+    </w:p>
+    <w:p>
+      <w:r>
+        <w:t xml:space="preserve">      + project            = (known after apply)</w:t>
+      </w:r>
+    </w:p>
+    <w:p>
+      <w:r>
+        <w:t xml:space="preserve">      + region             = "us-central1"</w:t>
+      </w:r>
+    </w:p>
+    <w:p>
+      <w:r>
+        <w:t xml:space="preserve">      + </w:t>
+      </w:r>
+      <w:proofErr w:type="spellStart"/>
+      <w:r>
+        <w:t>secondary_ip_range</w:t>
+      </w:r>
+      <w:proofErr w:type="spellEnd"/>
+      <w:r>
+        <w:t xml:space="preserve"> = (known after apply)</w:t>
+      </w:r>
+    </w:p>
+    <w:p>
+      <w:r>
+        <w:t xml:space="preserve">      + </w:t>
+      </w:r>
+      <w:proofErr w:type="spellStart"/>
+      <w:r>
+        <w:t>self_link</w:t>
+      </w:r>
+      <w:proofErr w:type="spellEnd"/>
+      <w:r>
+        <w:t xml:space="preserve">          = (known after apply)</w:t>
+      </w:r>
+    </w:p>
+    <w:p>
+      <w:r>
+        <w:t xml:space="preserve">    }</w:t>
+      </w:r>
+    </w:p>
+    <w:p/>
+    <w:p>
+      <w:r>
+        <w:t xml:space="preserve">  # google_compute_subnetwork.public-subnetwork04 will be created</w:t>
+      </w:r>
+    </w:p>
+    <w:p>
+      <w:r>
+        <w:t xml:space="preserve">  + resource "</w:t>
+      </w:r>
+      <w:proofErr w:type="spellStart"/>
+      <w:r>
+        <w:t>google_compute_subnetwork</w:t>
+      </w:r>
+      <w:proofErr w:type="spellEnd"/>
+      <w:r>
+        <w:t>" "public-subnetwork04" {</w:t>
+      </w:r>
+    </w:p>
+    <w:p>
+      <w:r>
+        <w:t xml:space="preserve">      + </w:t>
+      </w:r>
+      <w:proofErr w:type="spellStart"/>
+      <w:r>
+        <w:t>creation_timestamp</w:t>
+      </w:r>
+      <w:proofErr w:type="spellEnd"/>
+      <w:r>
+        <w:t xml:space="preserve"> = (known after apply)</w:t>
+      </w:r>
+    </w:p>
+    <w:p>
+      <w:r>
+        <w:t xml:space="preserve">      + </w:t>
+      </w:r>
+      <w:proofErr w:type="spellStart"/>
+      <w:r>
+        <w:t>enable_flow_logs</w:t>
+      </w:r>
+      <w:proofErr w:type="spellEnd"/>
+      <w:r>
+        <w:t xml:space="preserve">   = (known after apply)</w:t>
+      </w:r>
+    </w:p>
+    <w:p>
+      <w:r>
+        <w:t xml:space="preserve">      + fingerprint        = (known after apply)</w:t>
+      </w:r>
+    </w:p>
+    <w:p>
+      <w:r>
+        <w:t xml:space="preserve">      + </w:t>
+      </w:r>
+      <w:proofErr w:type="spellStart"/>
+      <w:r>
+        <w:t>gateway_address</w:t>
+      </w:r>
+      <w:proofErr w:type="spellEnd"/>
+      <w:r>
+        <w:t xml:space="preserve">    = (known after apply)</w:t>
+      </w:r>
+    </w:p>
+    <w:p>
+      <w:r>
+        <w:t xml:space="preserve">      + id                 = (known after apply)</w:t>
+      </w:r>
+    </w:p>
+    <w:p>
+      <w:r>
+        <w:t xml:space="preserve">      + </w:t>
+      </w:r>
+      <w:proofErr w:type="spellStart"/>
+      <w:r>
+        <w:t>ip_cidr_range</w:t>
+      </w:r>
+      <w:proofErr w:type="spellEnd"/>
+      <w:r>
+        <w:t xml:space="preserve">      = "10.5.0.0/16"</w:t>
+      </w:r>
+    </w:p>
+    <w:p>
+      <w:r>
+        <w:t xml:space="preserve">      + name               = "vpc-subnet-poc-04"</w:t>
+      </w:r>
+    </w:p>
+    <w:p>
+      <w:r>
+        <w:t xml:space="preserve">      + network            = "vpc-net-poc-04"</w:t>
+      </w:r>
+    </w:p>
+    <w:p>
+      <w:r>
+        <w:t xml:space="preserve">      + project            = (known after apply)</w:t>
+      </w:r>
+    </w:p>
+    <w:p>
+      <w:r>
+        <w:t xml:space="preserve">      + region             = "us-central1"</w:t>
+      </w:r>
+    </w:p>
+    <w:p>
+      <w:r>
+        <w:t xml:space="preserve">      + </w:t>
+      </w:r>
+      <w:proofErr w:type="spellStart"/>
+      <w:r>
+        <w:t>secondary_ip_range</w:t>
+      </w:r>
+      <w:proofErr w:type="spellEnd"/>
+      <w:r>
+        <w:t xml:space="preserve"> = (known after apply)</w:t>
+      </w:r>
+    </w:p>
+    <w:p>
+      <w:r>
+        <w:t xml:space="preserve">      + </w:t>
+      </w:r>
+      <w:proofErr w:type="spellStart"/>
+      <w:r>
+        <w:t>self_link</w:t>
+      </w:r>
+      <w:proofErr w:type="spellEnd"/>
+      <w:r>
+        <w:t xml:space="preserve">          = (known after apply)</w:t>
+      </w:r>
+    </w:p>
+    <w:p>
+      <w:r>
+        <w:t xml:space="preserve">    }</w:t>
+      </w:r>
+    </w:p>
+    <w:p/>
+    <w:p>
+      <w:r>
+        <w:t>Plan: 8 to add, 0 to change, 2 to destroy.</w:t>
+      </w:r>
+    </w:p>
+    <w:p>
+      <w:r>
+        <w:rPr>
+          <w:rFonts w:ascii="MS Gothic" w:eastAsia="MS Gothic" w:hAnsi="MS Gothic" w:cs="MS Gothic" w:hint="eastAsia"/>
+        </w:rPr>
+        <w:t>╷</w:t>
+      </w:r>
+    </w:p>
+    <w:p>
+      <w:r>
+        <w:lastRenderedPageBreak/>
+        <w:t>│ Warning: Version constraints inside provider configuration blocks are deprecated</w:t>
+      </w:r>
+    </w:p>
+    <w:p>
+      <w:r>
+        <w:t>│</w:t>
+      </w:r>
+    </w:p>
+    <w:p>
+      <w:r>
+        <w:t>│   on main.tf line 2, in provider "google":</w:t>
+      </w:r>
+    </w:p>
+    <w:p>
+      <w:r>
+        <w:t>│    2: version = "3.5.0"</w:t>
+      </w:r>
+    </w:p>
+    <w:p>
+      <w:r>
+        <w:t>│</w:t>
+      </w:r>
+    </w:p>
+    <w:p>
+      <w:r>
+        <w:t>│ Terraform 0.13 and earlier allowed provider version constraints inside the provider configuration block, but that is</w:t>
+      </w:r>
+    </w:p>
+    <w:p>
+      <w:r>
+        <w:t>│ now deprecated and will be removed in a future version of Terraform. To silence this warning, move the provider</w:t>
+      </w:r>
+    </w:p>
+    <w:p>
+      <w:r>
+        <w:t xml:space="preserve">│ version constraint into the </w:t>
+      </w:r>
+      <w:proofErr w:type="spellStart"/>
+      <w:r>
+        <w:t>required_providers</w:t>
+      </w:r>
+      <w:proofErr w:type="spellEnd"/>
+      <w:r>
+        <w:t xml:space="preserve"> block.</w:t>
+      </w:r>
+    </w:p>
+    <w:p>
+      <w:r>
+        <w:rPr>
+          <w:rFonts w:ascii="MS Gothic" w:eastAsia="MS Gothic" w:hAnsi="MS Gothic" w:cs="MS Gothic" w:hint="eastAsia"/>
+        </w:rPr>
+        <w:t>╵</w:t>
+      </w:r>
+    </w:p>
+    <w:p/>
+    <w:p>
+      <w:r>
+        <w:t>Do you want to perform these actions?</w:t>
+      </w:r>
+    </w:p>
+    <w:p>
+      <w:r>
+        <w:t xml:space="preserve">  Terraform will perform the actions described above.</w:t>
+      </w:r>
+    </w:p>
+    <w:p>
+      <w:r>
+        <w:t xml:space="preserve">  Only 'yes' will be accepted to approve.</w:t>
+      </w:r>
+    </w:p>
+    <w:p/>
+    <w:p>
+      <w:r>
+        <w:t xml:space="preserve">  Enter a value: yes</w:t>
+      </w:r>
+    </w:p>
+    <w:p/>
+    <w:p>
+      <w:proofErr w:type="spellStart"/>
+      <w:r>
+        <w:t>google_compute_subnetwork.public</w:t>
+      </w:r>
+      <w:proofErr w:type="spellEnd"/>
+      <w:r>
+        <w:t>-subnetwork: Destroying... [id=projects/moonlit-text-385314/regions/us-central1/subnetworks/terraform-subnetwork]</w:t>
+      </w:r>
+    </w:p>
+    <w:p>
+      <w:r>
+        <w:t>google_compute_network.vpc_network01: Creating...</w:t>
+      </w:r>
+    </w:p>
+    <w:p>
+      <w:r>
+        <w:t>google_compute_network.vpc_network02: Creating...</w:t>
+      </w:r>
+    </w:p>
+    <w:p>
+      <w:r>
+        <w:t>google_compute_network.vpc_network04: Creating...</w:t>
+      </w:r>
+    </w:p>
+    <w:p>
+      <w:r>
+        <w:t>google_compute_network.vpc_network03: Creating...</w:t>
+      </w:r>
+    </w:p>
+    <w:p>
+      <w:proofErr w:type="spellStart"/>
+      <w:r>
+        <w:t>google_compute_subnetwork.public</w:t>
+      </w:r>
+      <w:proofErr w:type="spellEnd"/>
+      <w:r>
+        <w:t>-subnetwork: Still destroying... [id=projects/moonlit-text-385314/regions/us...tral1/subnetworks/terraform-subnetwork, 10s elapsed]</w:t>
+      </w:r>
+    </w:p>
+    <w:p>
+      <w:r>
+        <w:t>google_compute_network.vpc_network01: Still creating... [10s elapsed]</w:t>
+      </w:r>
+    </w:p>
+    <w:p>
+      <w:r>
+        <w:t>google_compute_network.vpc_network04: Still creating... [10s elapsed]</w:t>
+      </w:r>
+    </w:p>
+    <w:p>
+      <w:r>
+        <w:t>google_compute_network.vpc_network03: Still creating... [10s elapsed]</w:t>
+      </w:r>
+    </w:p>
+    <w:p>
+      <w:r>
+        <w:t>google_compute_network.vpc_network02: Still creating... [10s elapsed]</w:t>
+      </w:r>
+    </w:p>
+    <w:p>
+      <w:proofErr w:type="spellStart"/>
+      <w:r>
+        <w:t>google_compute_subnetwork.public</w:t>
+      </w:r>
+      <w:proofErr w:type="spellEnd"/>
+      <w:r>
+        <w:t>-subnetwork: Destruction complete after 16s</w:t>
+      </w:r>
+    </w:p>
+    <w:p>
+      <w:proofErr w:type="spellStart"/>
+      <w:r>
+        <w:t>google_compute_network.vpc_network</w:t>
+      </w:r>
+      <w:proofErr w:type="spellEnd"/>
+      <w:r>
+        <w:t>: Destroying... [id=projects/moonlit-text-385314/global/networks/terraform-network]</w:t>
+      </w:r>
+    </w:p>
+    <w:p>
+      <w:r>
+        <w:lastRenderedPageBreak/>
+        <w:t>google_compute_network.vpc_network02: Still creating... [20s elapsed]</w:t>
+      </w:r>
+    </w:p>
+    <w:p>
+      <w:r>
+        <w:t>google_compute_network.vpc_network01: Still creating... [20s elapsed]</w:t>
+      </w:r>
+    </w:p>
+    <w:p>
+      <w:r>
+        <w:t>google_compute_network.vpc_network03: Still creating... [20s elapsed]</w:t>
+      </w:r>
+    </w:p>
+    <w:p>
+      <w:r>
+        <w:t>google_compute_network.vpc_network04: Still creating... [20s elapsed]</w:t>
+      </w:r>
+    </w:p>
+    <w:p>
+      <w:proofErr w:type="spellStart"/>
+      <w:r>
+        <w:t>google_compute_network.vpc_network</w:t>
+      </w:r>
+      <w:proofErr w:type="spellEnd"/>
+      <w:r>
+        <w:t>: Still destroying... [id=projects/moonlit-text-385314/global/networks/terraform-network, 10s elapsed]</w:t>
+      </w:r>
+    </w:p>
+    <w:p>
+      <w:r>
+        <w:t>google_compute_network.vpc_network03: Still creating... [30s elapsed]</w:t>
+      </w:r>
+    </w:p>
+    <w:p>
+      <w:r>
+        <w:t>google_compute_network.vpc_network01: Still creating... [30s elapsed]</w:t>
+      </w:r>
+    </w:p>
+    <w:p>
+      <w:r>
+        <w:t>google_compute_network.vpc_network02: Still creating... [30s elapsed]</w:t>
+      </w:r>
+    </w:p>
+    <w:p>
+      <w:r>
+        <w:t>google_compute_network.vpc_network04: Still creating... [30s elapsed]</w:t>
+      </w:r>
+    </w:p>
+    <w:p>
+      <w:proofErr w:type="spellStart"/>
+      <w:r>
+        <w:t>google_compute_network.vpc_network</w:t>
+      </w:r>
+      <w:proofErr w:type="spellEnd"/>
+      <w:r>
+        <w:t>: Still destroying... [id=projects/moonlit-text-385314/global/networks/terraform-network, 20s elapsed]</w:t>
+      </w:r>
+    </w:p>
+    <w:p>
+      <w:r>
+        <w:t>google_compute_network.vpc_network02: Still creating... [40s elapsed]</w:t>
+      </w:r>
+    </w:p>
+    <w:p>
+      <w:r>
+        <w:t>google_compute_network.vpc_network04: Still creating... [40s elapsed]</w:t>
+      </w:r>
+    </w:p>
+    <w:p>
+      <w:r>
+        <w:t>google_compute_network.vpc_network03: Still creating... [40s elapsed]</w:t>
+      </w:r>
+    </w:p>
+    <w:p>
+      <w:r>
+        <w:t>google_compute_network.vpc_network01: Still creating... [40s elapsed]</w:t>
+      </w:r>
+    </w:p>
+    <w:p>
+      <w:proofErr w:type="spellStart"/>
+      <w:r>
+        <w:t>google_compute_network.vpc_network</w:t>
+      </w:r>
+      <w:proofErr w:type="spellEnd"/>
+      <w:r>
+        <w:t>: Still destroying... [id=projects/moonlit-text-385314/global/networks/terraform-network, 30s elapsed]</w:t>
+      </w:r>
+    </w:p>
+    <w:p>
+      <w:r>
+        <w:t>google_compute_network.vpc_network02: Creation complete after 48s [id=projects/moonlit-text-385314/global/networks/vpc-net-poc-02]</w:t>
+      </w:r>
+    </w:p>
+    <w:p>
+      <w:r>
+        <w:t>google_compute_network.vpc_network01: Creation complete after 48s [id=projects/moonlit-text-385314/global/networks/vpc-net-poc-01]</w:t>
+      </w:r>
+    </w:p>
+    <w:p>
+      <w:r>
+        <w:t>google_compute_network.vpc_network03: Creation complete after 48s [id=projects/moonlit-text-385314/global/networks/vpc-net-poc-03]</w:t>
+      </w:r>
+    </w:p>
+    <w:p>
+      <w:r>
+        <w:t>google_compute_network.vpc_network04: Creation complete after 48s [id=projects/moonlit-text-385314/global/networks/vpc-net-poc-04]</w:t>
+      </w:r>
+    </w:p>
+    <w:p>
+      <w:r>
+        <w:t>google_compute_subnetwork.public-subnetwork03: Creating...</w:t>
+      </w:r>
+    </w:p>
+    <w:p>
+      <w:r>
+        <w:t>google_compute_subnetwork.public-subnetwork02: Creating...</w:t>
+      </w:r>
+    </w:p>
+    <w:p>
+      <w:r>
+        <w:t>google_compute_subnetwork.public-subnetwork01: Creating...</w:t>
+      </w:r>
+    </w:p>
+    <w:p>
+      <w:r>
+        <w:t>google_compute_subnetwork.public-subnetwork04: Creating...</w:t>
+      </w:r>
+    </w:p>
+    <w:p>
+      <w:proofErr w:type="spellStart"/>
+      <w:r>
+        <w:t>google_compute_network.vpc_network</w:t>
+      </w:r>
+      <w:proofErr w:type="spellEnd"/>
+      <w:r>
+        <w:t>: Still destroying... [id=projects/moonlit-text-385314/global/networks/terraform-network, 40s elapsed]</w:t>
+      </w:r>
+    </w:p>
+    <w:p>
+      <w:r>
+        <w:t>google_compute_subnetwork.public-subnetwork02: Still creating... [10s elapsed]</w:t>
+      </w:r>
+    </w:p>
+    <w:p>
+      <w:r>
+        <w:t>google_compute_subnetwork.public-subnetwork03: Still creating... [10s elapsed]</w:t>
+      </w:r>
+    </w:p>
+    <w:p>
+      <w:r>
+        <w:lastRenderedPageBreak/>
+        <w:t>google_compute_subnetwork.public-subnetwork01: Still creating... [10s elapsed]</w:t>
+      </w:r>
+    </w:p>
+    <w:p>
+      <w:r>
+        <w:t>google_compute_subnetwork.public-subnetwork04: Still creating... [10s elapsed]</w:t>
+      </w:r>
+    </w:p>
+    <w:p>
+      <w:r>
+        <w:t>google_compute_subnetwork.public-subnetwork04: Creation complete after 16s [id=projects/moonlit-text-385314/regions/us-central1/subnetworks/vpc-subnet-poc-04]</w:t>
+      </w:r>
+    </w:p>
+    <w:p>
+      <w:r>
+        <w:t>google_compute_subnetwork.public-subnetwork03: Creation complete after 16s [id=projects/moonlit-text-385314/regions/us-central1/subnetworks/vpc-subnet-poc-03]</w:t>
+      </w:r>
+    </w:p>
+    <w:p>
+      <w:r>
+        <w:t>google_compute_subnetwork.public-subnetwork01: Creation complete after 16s [id=projects/moonlit-text-385314/regions/us-central1/subnetworks/vpc-subnet-poc-01]</w:t>
+      </w:r>
+    </w:p>
+    <w:p>
+      <w:r>
+        <w:t>google_compute_subnetwork.public-subnetwork02: Creation complete after 17s [id=projects/moonlit-text-385314/regions/us-central1/subnetworks/vpc-subnet-poc-02]</w:t>
+      </w:r>
+    </w:p>
+    <w:p>
+      <w:proofErr w:type="spellStart"/>
+      <w:r>
+        <w:t>google_compute_network.vpc_network</w:t>
+      </w:r>
+      <w:proofErr w:type="spellEnd"/>
+      <w:r>
+        <w:t>: Still destroying... [id=projects/moonlit-text-385314/global/networks/terraform-network, 50s elapsed]</w:t>
+      </w:r>
+    </w:p>
+    <w:p>
+      <w:proofErr w:type="spellStart"/>
+      <w:r>
+        <w:t>google_compute_network.vpc_network</w:t>
+      </w:r>
+      <w:proofErr w:type="spellEnd"/>
+      <w:r>
+        <w:t>: Destruction complete after 57s</w:t>
+      </w:r>
+    </w:p>
+    <w:p/>
+    <w:p>
+      <w:r>
+        <w:t>Apply complete! Resources: 8 added, 0 changed, 2 destroyed.</w:t>
       </w:r>
     </w:p>
     <w:sectPr>
